--- a/questions.docx
+++ b/questions.docx
@@ -79,7 +79,51 @@
       </w:r>
       <w:proofErr w:type="spellEnd"/>
       <w:r>
-        <w:t xml:space="preserve"> (Object arg)</w:t>
+        <w:t xml:space="preserve"> (Object </w:t>
+      </w:r>
+      <w:proofErr w:type="spellStart"/>
+      <w:r>
+        <w:t>arg</w:t>
+      </w:r>
+      <w:proofErr w:type="spellEnd"/>
+      <w:r>
+        <w:t>)</w:t>
+      </w:r>
+    </w:p>
+    <w:p>
+      <w:pPr>
+        <w:pStyle w:val="Sansinterligne"/>
+        <w:numPr>
+          <w:ilvl w:val="0"/>
+          <w:numId w:val="1"/>
+        </w:numPr>
+      </w:pPr>
+      <w:r>
+        <w:t xml:space="preserve">j’ai un </w:t>
+      </w:r>
+      <w:proofErr w:type="spellStart"/>
+      <w:r>
+        <w:t>pb</w:t>
+      </w:r>
+      <w:proofErr w:type="spellEnd"/>
+      <w:r>
+        <w:t xml:space="preserve"> aussi a </w:t>
+      </w:r>
+      <w:proofErr w:type="spellStart"/>
+      <w:r>
+        <w:t>cahque</w:t>
+      </w:r>
+      <w:proofErr w:type="spellEnd"/>
+      <w:r>
+        <w:t xml:space="preserve"> fois que clique sur le bouton il m’ouvre une nouvelle </w:t>
+      </w:r>
+      <w:proofErr w:type="spellStart"/>
+      <w:r>
+        <w:t>fenetre</w:t>
+      </w:r>
+      <w:proofErr w:type="spellEnd"/>
+      <w:r>
+        <w:t xml:space="preserve"> d’affichage a chaque clique</w:t>
       </w:r>
     </w:p>
     <w:sectPr>
